--- a/TP-KB-222-Kotov-Bohdan-lpr.docx
+++ b/TP-KB-222-Kotov-Bohdan-lpr.docx
@@ -6445,7 +6445,7 @@
       </w:pPr>
       <w:r>
         <w:drawing>
-          <wp:inline wp14:editId="5C78EE0E" wp14:anchorId="2B35CC44">
+          <wp:inline wp14:editId="08EA6119" wp14:anchorId="2B35CC44">
             <wp:extent cx="4124325" cy="4572000"/>
             <wp:effectExtent l="0" t="0" r="0" b="0"/>
             <wp:docPr id="2012541079" name="" title=""/>
@@ -6460,7 +6460,1667 @@
                     <pic:cNvPicPr/>
                   </pic:nvPicPr>
                   <pic:blipFill>
-                    <a:blip r:embed="Rbffa6c28ef3c432f">
+                    <a:blip r:embed="R4f2184f2caf64758">
+                      <a:extLst xmlns:a="http://schemas.openxmlformats.org/drawingml/2006/main">
+                        <a:ext xmlns:a="http://schemas.openxmlformats.org/drawingml/2006/main" uri="{28A0092B-C50C-407E-A947-70E740481C1C}">
+                          <a14:useLocalDpi xmlns:a14="http://schemas.microsoft.com/office/drawing/2010/main" val="0"/>
+                        </a:ext>
+                      </a:extLst>
+                    </a:blip>
+                    <a:stretch>
+                      <a:fillRect/>
+                    </a:stretch>
+                  </pic:blipFill>
+                  <pic:spPr>
+                    <a:xfrm rot="0" flipH="0" flipV="0">
+                      <a:off x="0" y="0"/>
+                      <a:ext cx="4124325" cy="4572000"/>
+                    </a:xfrm>
+                    <a:prstGeom prst="rect">
+                      <a:avLst/>
+                    </a:prstGeom>
+                  </pic:spPr>
+                </pic:pic>
+              </a:graphicData>
+            </a:graphic>
+          </wp:inline>
+        </w:drawing>
+      </w:r>
+    </w:p>
+    <w:p>
+      <w:pPr>
+        <w:pStyle w:val="Normal"/>
+        <w:bidi w:val="0"/>
+        <w:spacing w:before="0" w:beforeAutospacing="off" w:after="160" w:afterAutospacing="off" w:line="360" w:lineRule="auto"/>
+        <w:ind w:left="0" w:right="0" w:firstLine="720"/>
+        <w:jc w:val="both"/>
+      </w:pPr>
+      <w:r>
+        <w:rPr>
+          <w:b w:val="1"/>
+          <w:bCs w:val="1"/>
+          <w:lang w:val="uk-UA"/>
+        </w:rPr>
+        <w:t>Завдання 4</w:t>
+      </w:r>
+    </w:p>
+    <w:p>
+      <w:pPr>
+        <w:pStyle w:val="Normal"/>
+        <w:rPr>
+          <w:lang w:val="uk-UA"/>
+        </w:rPr>
+      </w:pPr>
+      <w:r>
+        <w:rPr>
+          <w:lang w:val="uk-UA"/>
+        </w:rPr>
+        <w:t>Маючи відсортований список, написати функцію пошуку позиції для вставки нового елементу в список.</w:t>
+      </w:r>
+    </w:p>
+    <w:p w14:noSpellErr="1">
+      <w:pPr>
+        <w:rPr>
+          <w:lang w:val="uk-UA"/>
+        </w:rPr>
+      </w:pPr>
+      <w:r>
+        <w:rPr>
+          <w:lang w:val="uk-UA"/>
+        </w:rPr>
+        <w:t>Хід виконання завдання:</w:t>
+      </w:r>
+    </w:p>
+    <w:p>
+      <w:pPr>
+        <w:pStyle w:val="Normal"/>
+        <w:bidi w:val="0"/>
+        <w:rPr>
+          <w:lang w:val="uk-UA"/>
+        </w:rPr>
+      </w:pPr>
+      <w:r>
+        <w:rPr>
+          <w:lang w:val="uk-UA"/>
+        </w:rPr>
+        <w:t>Сворюємо</w:t>
+      </w:r>
+      <w:r>
+        <w:rPr>
+          <w:lang w:val="uk-UA"/>
+        </w:rPr>
+        <w:t xml:space="preserve"> два список. Створюємо цикл.</w:t>
+      </w:r>
+      <w:r>
+        <w:rPr>
+          <w:lang w:val="uk-UA"/>
+        </w:rPr>
+        <w:t xml:space="preserve"> </w:t>
+      </w:r>
+      <w:r>
+        <w:rPr>
+          <w:lang w:val="uk-UA"/>
+        </w:rPr>
+        <w:t>Додаємо функцію виходу</w:t>
+      </w:r>
+      <w:r>
+        <w:rPr>
+          <w:lang w:val="uk-UA"/>
+        </w:rPr>
+        <w:t>.</w:t>
+      </w:r>
+      <w:r>
+        <w:rPr>
+          <w:lang w:val="uk-UA"/>
+        </w:rPr>
+        <w:t xml:space="preserve"> Перевіряємо чи число яке введено з клавіатури більше за останнє. Якщо не більше то </w:t>
+      </w:r>
+      <w:r>
+        <w:rPr>
+          <w:lang w:val="uk-UA"/>
+        </w:rPr>
+        <w:t xml:space="preserve">знаходимо позицію в списку та вставляємо його туди. </w:t>
+      </w:r>
+      <w:r>
+        <w:rPr>
+          <w:lang w:val="uk-UA"/>
+        </w:rPr>
+        <w:t>Вивиодимо</w:t>
+      </w:r>
+      <w:r>
+        <w:rPr>
+          <w:lang w:val="uk-UA"/>
+        </w:rPr>
+        <w:t xml:space="preserve"> список.</w:t>
+      </w:r>
+    </w:p>
+    <w:p>
+      <w:pPr>
+        <w:pStyle w:val="Normal"/>
+        <w:bidi w:val="0"/>
+        <w:spacing w:before="0" w:beforeAutospacing="off" w:after="160" w:afterAutospacing="off" w:line="360" w:lineRule="auto"/>
+        <w:ind w:left="0" w:right="0" w:firstLine="720"/>
+        <w:jc w:val="both"/>
+        <w:rPr>
+          <w:lang w:val="uk-UA"/>
+        </w:rPr>
+      </w:pPr>
+    </w:p>
+    <w:p w14:noSpellErr="1">
+      <w:pPr>
+        <w:rPr>
+          <w:lang w:val="uk-UA"/>
+        </w:rPr>
+      </w:pPr>
+      <w:r>
+        <w:rPr>
+          <w:lang w:val="uk-UA"/>
+        </w:rPr>
+        <w:t>Текст програми:</w:t>
+      </w:r>
+    </w:p>
+    <w:p>
+      <w:pPr>
+        <w:spacing w:line="285" w:lineRule="exact"/>
+      </w:pPr>
+      <w:r>
+        <w:rPr>
+          <w:rFonts w:ascii="Consolas" w:hAnsi="Consolas" w:eastAsia="Consolas" w:cs="Consolas"/>
+          <w:b w:val="0"/>
+          <w:bCs w:val="0"/>
+          <w:noProof w:val="0"/>
+          <w:color w:val="9CDCFE"/>
+          <w:sz w:val="21"/>
+          <w:szCs w:val="21"/>
+          <w:lang w:val="uk-UA"/>
+        </w:rPr>
+        <w:t>sp</w:t>
+      </w:r>
+      <w:r>
+        <w:rPr>
+          <w:rFonts w:ascii="Consolas" w:hAnsi="Consolas" w:eastAsia="Consolas" w:cs="Consolas"/>
+          <w:b w:val="0"/>
+          <w:bCs w:val="0"/>
+          <w:noProof w:val="0"/>
+          <w:color w:val="D4D4D4"/>
+          <w:sz w:val="21"/>
+          <w:szCs w:val="21"/>
+          <w:lang w:val="uk-UA"/>
+        </w:rPr>
+        <w:t>=</w:t>
+      </w:r>
+      <w:r>
+        <w:rPr>
+          <w:rFonts w:ascii="Consolas" w:hAnsi="Consolas" w:eastAsia="Consolas" w:cs="Consolas"/>
+          <w:b w:val="0"/>
+          <w:bCs w:val="0"/>
+          <w:noProof w:val="0"/>
+          <w:color w:val="CCCCCC"/>
+          <w:sz w:val="21"/>
+          <w:szCs w:val="21"/>
+          <w:lang w:val="uk-UA"/>
+        </w:rPr>
+        <w:t>[</w:t>
+      </w:r>
+      <w:r>
+        <w:rPr>
+          <w:rFonts w:ascii="Consolas" w:hAnsi="Consolas" w:eastAsia="Consolas" w:cs="Consolas"/>
+          <w:b w:val="0"/>
+          <w:bCs w:val="0"/>
+          <w:noProof w:val="0"/>
+          <w:color w:val="B5CEA8"/>
+          <w:sz w:val="21"/>
+          <w:szCs w:val="21"/>
+          <w:lang w:val="uk-UA"/>
+        </w:rPr>
+        <w:t>1</w:t>
+      </w:r>
+      <w:r>
+        <w:rPr>
+          <w:rFonts w:ascii="Consolas" w:hAnsi="Consolas" w:eastAsia="Consolas" w:cs="Consolas"/>
+          <w:b w:val="0"/>
+          <w:bCs w:val="0"/>
+          <w:noProof w:val="0"/>
+          <w:color w:val="CCCCCC"/>
+          <w:sz w:val="21"/>
+          <w:szCs w:val="21"/>
+          <w:lang w:val="uk-UA"/>
+        </w:rPr>
+        <w:t>,</w:t>
+      </w:r>
+      <w:r>
+        <w:rPr>
+          <w:rFonts w:ascii="Consolas" w:hAnsi="Consolas" w:eastAsia="Consolas" w:cs="Consolas"/>
+          <w:b w:val="0"/>
+          <w:bCs w:val="0"/>
+          <w:noProof w:val="0"/>
+          <w:color w:val="B5CEA8"/>
+          <w:sz w:val="21"/>
+          <w:szCs w:val="21"/>
+          <w:lang w:val="uk-UA"/>
+        </w:rPr>
+        <w:t>2</w:t>
+      </w:r>
+      <w:r>
+        <w:rPr>
+          <w:rFonts w:ascii="Consolas" w:hAnsi="Consolas" w:eastAsia="Consolas" w:cs="Consolas"/>
+          <w:b w:val="0"/>
+          <w:bCs w:val="0"/>
+          <w:noProof w:val="0"/>
+          <w:color w:val="CCCCCC"/>
+          <w:sz w:val="21"/>
+          <w:szCs w:val="21"/>
+          <w:lang w:val="uk-UA"/>
+        </w:rPr>
+        <w:t>,</w:t>
+      </w:r>
+      <w:r>
+        <w:rPr>
+          <w:rFonts w:ascii="Consolas" w:hAnsi="Consolas" w:eastAsia="Consolas" w:cs="Consolas"/>
+          <w:b w:val="0"/>
+          <w:bCs w:val="0"/>
+          <w:noProof w:val="0"/>
+          <w:color w:val="B5CEA8"/>
+          <w:sz w:val="21"/>
+          <w:szCs w:val="21"/>
+          <w:lang w:val="uk-UA"/>
+        </w:rPr>
+        <w:t>5</w:t>
+      </w:r>
+      <w:r>
+        <w:rPr>
+          <w:rFonts w:ascii="Consolas" w:hAnsi="Consolas" w:eastAsia="Consolas" w:cs="Consolas"/>
+          <w:b w:val="0"/>
+          <w:bCs w:val="0"/>
+          <w:noProof w:val="0"/>
+          <w:color w:val="CCCCCC"/>
+          <w:sz w:val="21"/>
+          <w:szCs w:val="21"/>
+          <w:lang w:val="uk-UA"/>
+        </w:rPr>
+        <w:t>,</w:t>
+      </w:r>
+      <w:r>
+        <w:rPr>
+          <w:rFonts w:ascii="Consolas" w:hAnsi="Consolas" w:eastAsia="Consolas" w:cs="Consolas"/>
+          <w:b w:val="0"/>
+          <w:bCs w:val="0"/>
+          <w:noProof w:val="0"/>
+          <w:color w:val="B5CEA8"/>
+          <w:sz w:val="21"/>
+          <w:szCs w:val="21"/>
+          <w:lang w:val="uk-UA"/>
+        </w:rPr>
+        <w:t>10</w:t>
+      </w:r>
+      <w:r>
+        <w:rPr>
+          <w:rFonts w:ascii="Consolas" w:hAnsi="Consolas" w:eastAsia="Consolas" w:cs="Consolas"/>
+          <w:b w:val="0"/>
+          <w:bCs w:val="0"/>
+          <w:noProof w:val="0"/>
+          <w:color w:val="CCCCCC"/>
+          <w:sz w:val="21"/>
+          <w:szCs w:val="21"/>
+          <w:lang w:val="uk-UA"/>
+        </w:rPr>
+        <w:t>]</w:t>
+      </w:r>
+    </w:p>
+    <w:p>
+      <w:pPr>
+        <w:spacing w:line="285" w:lineRule="exact"/>
+      </w:pPr>
+      <w:r>
+        <w:rPr>
+          <w:rFonts w:ascii="Consolas" w:hAnsi="Consolas" w:eastAsia="Consolas" w:cs="Consolas"/>
+          <w:b w:val="0"/>
+          <w:bCs w:val="0"/>
+          <w:noProof w:val="0"/>
+          <w:color w:val="C586C0"/>
+          <w:sz w:val="21"/>
+          <w:szCs w:val="21"/>
+          <w:lang w:val="uk-UA"/>
+        </w:rPr>
+        <w:t>while</w:t>
+      </w:r>
+      <w:r>
+        <w:rPr>
+          <w:rFonts w:ascii="Consolas" w:hAnsi="Consolas" w:eastAsia="Consolas" w:cs="Consolas"/>
+          <w:b w:val="0"/>
+          <w:bCs w:val="0"/>
+          <w:noProof w:val="0"/>
+          <w:color w:val="CCCCCC"/>
+          <w:sz w:val="21"/>
+          <w:szCs w:val="21"/>
+          <w:lang w:val="uk-UA"/>
+        </w:rPr>
+        <w:t xml:space="preserve"> </w:t>
+      </w:r>
+      <w:r>
+        <w:rPr>
+          <w:rFonts w:ascii="Consolas" w:hAnsi="Consolas" w:eastAsia="Consolas" w:cs="Consolas"/>
+          <w:b w:val="0"/>
+          <w:bCs w:val="0"/>
+          <w:noProof w:val="0"/>
+          <w:color w:val="569CD6"/>
+          <w:sz w:val="21"/>
+          <w:szCs w:val="21"/>
+          <w:lang w:val="uk-UA"/>
+        </w:rPr>
+        <w:t>True</w:t>
+      </w:r>
+      <w:r>
+        <w:rPr>
+          <w:rFonts w:ascii="Consolas" w:hAnsi="Consolas" w:eastAsia="Consolas" w:cs="Consolas"/>
+          <w:b w:val="0"/>
+          <w:bCs w:val="0"/>
+          <w:noProof w:val="0"/>
+          <w:color w:val="CCCCCC"/>
+          <w:sz w:val="21"/>
+          <w:szCs w:val="21"/>
+          <w:lang w:val="uk-UA"/>
+        </w:rPr>
+        <w:t>:</w:t>
+      </w:r>
+    </w:p>
+    <w:p>
+      <w:pPr>
+        <w:spacing w:line="285" w:lineRule="exact"/>
+      </w:pPr>
+      <w:r>
+        <w:rPr>
+          <w:rFonts w:ascii="Consolas" w:hAnsi="Consolas" w:eastAsia="Consolas" w:cs="Consolas"/>
+          <w:b w:val="0"/>
+          <w:bCs w:val="0"/>
+          <w:noProof w:val="0"/>
+          <w:color w:val="CCCCCC"/>
+          <w:sz w:val="21"/>
+          <w:szCs w:val="21"/>
+          <w:lang w:val="uk-UA"/>
+        </w:rPr>
+        <w:t xml:space="preserve">    </w:t>
+      </w:r>
+      <w:r>
+        <w:rPr>
+          <w:rFonts w:ascii="Consolas" w:hAnsi="Consolas" w:eastAsia="Consolas" w:cs="Consolas"/>
+          <w:b w:val="0"/>
+          <w:bCs w:val="0"/>
+          <w:noProof w:val="0"/>
+          <w:color w:val="9CDCFE"/>
+          <w:sz w:val="21"/>
+          <w:szCs w:val="21"/>
+          <w:lang w:val="uk-UA"/>
+        </w:rPr>
+        <w:t>a</w:t>
+      </w:r>
+      <w:r>
+        <w:rPr>
+          <w:rFonts w:ascii="Consolas" w:hAnsi="Consolas" w:eastAsia="Consolas" w:cs="Consolas"/>
+          <w:b w:val="0"/>
+          <w:bCs w:val="0"/>
+          <w:noProof w:val="0"/>
+          <w:color w:val="D4D4D4"/>
+          <w:sz w:val="21"/>
+          <w:szCs w:val="21"/>
+          <w:lang w:val="uk-UA"/>
+        </w:rPr>
+        <w:t>=</w:t>
+      </w:r>
+      <w:r>
+        <w:rPr>
+          <w:rFonts w:ascii="Consolas" w:hAnsi="Consolas" w:eastAsia="Consolas" w:cs="Consolas"/>
+          <w:b w:val="0"/>
+          <w:bCs w:val="0"/>
+          <w:noProof w:val="0"/>
+          <w:color w:val="DCDCAA"/>
+          <w:sz w:val="21"/>
+          <w:szCs w:val="21"/>
+          <w:lang w:val="uk-UA"/>
+        </w:rPr>
+        <w:t>input</w:t>
+      </w:r>
+      <w:r>
+        <w:rPr>
+          <w:rFonts w:ascii="Consolas" w:hAnsi="Consolas" w:eastAsia="Consolas" w:cs="Consolas"/>
+          <w:b w:val="0"/>
+          <w:bCs w:val="0"/>
+          <w:noProof w:val="0"/>
+          <w:color w:val="CCCCCC"/>
+          <w:sz w:val="21"/>
+          <w:szCs w:val="21"/>
+          <w:lang w:val="uk-UA"/>
+        </w:rPr>
+        <w:t>(</w:t>
+      </w:r>
+      <w:r>
+        <w:rPr>
+          <w:rFonts w:ascii="Consolas" w:hAnsi="Consolas" w:eastAsia="Consolas" w:cs="Consolas"/>
+          <w:b w:val="0"/>
+          <w:bCs w:val="0"/>
+          <w:noProof w:val="0"/>
+          <w:color w:val="CE9178"/>
+          <w:sz w:val="21"/>
+          <w:szCs w:val="21"/>
+          <w:lang w:val="uk-UA"/>
+        </w:rPr>
+        <w:t>'Введіть число '</w:t>
+      </w:r>
+      <w:r>
+        <w:rPr>
+          <w:rFonts w:ascii="Consolas" w:hAnsi="Consolas" w:eastAsia="Consolas" w:cs="Consolas"/>
+          <w:b w:val="0"/>
+          <w:bCs w:val="0"/>
+          <w:noProof w:val="0"/>
+          <w:color w:val="CCCCCC"/>
+          <w:sz w:val="21"/>
+          <w:szCs w:val="21"/>
+          <w:lang w:val="uk-UA"/>
+        </w:rPr>
+        <w:t>)</w:t>
+      </w:r>
+    </w:p>
+    <w:p>
+      <w:pPr>
+        <w:spacing w:line="285" w:lineRule="exact"/>
+      </w:pPr>
+      <w:r>
+        <w:rPr>
+          <w:rFonts w:ascii="Consolas" w:hAnsi="Consolas" w:eastAsia="Consolas" w:cs="Consolas"/>
+          <w:b w:val="0"/>
+          <w:bCs w:val="0"/>
+          <w:noProof w:val="0"/>
+          <w:color w:val="CCCCCC"/>
+          <w:sz w:val="21"/>
+          <w:szCs w:val="21"/>
+          <w:lang w:val="uk-UA"/>
+        </w:rPr>
+        <w:t xml:space="preserve">    </w:t>
+      </w:r>
+      <w:r>
+        <w:rPr>
+          <w:rFonts w:ascii="Consolas" w:hAnsi="Consolas" w:eastAsia="Consolas" w:cs="Consolas"/>
+          <w:b w:val="0"/>
+          <w:bCs w:val="0"/>
+          <w:noProof w:val="0"/>
+          <w:color w:val="C586C0"/>
+          <w:sz w:val="21"/>
+          <w:szCs w:val="21"/>
+          <w:lang w:val="uk-UA"/>
+        </w:rPr>
+        <w:t>if</w:t>
+      </w:r>
+      <w:r>
+        <w:rPr>
+          <w:rFonts w:ascii="Consolas" w:hAnsi="Consolas" w:eastAsia="Consolas" w:cs="Consolas"/>
+          <w:b w:val="0"/>
+          <w:bCs w:val="0"/>
+          <w:noProof w:val="0"/>
+          <w:color w:val="CCCCCC"/>
+          <w:sz w:val="21"/>
+          <w:szCs w:val="21"/>
+          <w:lang w:val="uk-UA"/>
+        </w:rPr>
+        <w:t xml:space="preserve"> </w:t>
+      </w:r>
+      <w:r>
+        <w:rPr>
+          <w:rFonts w:ascii="Consolas" w:hAnsi="Consolas" w:eastAsia="Consolas" w:cs="Consolas"/>
+          <w:b w:val="0"/>
+          <w:bCs w:val="0"/>
+          <w:noProof w:val="0"/>
+          <w:color w:val="9CDCFE"/>
+          <w:sz w:val="21"/>
+          <w:szCs w:val="21"/>
+          <w:lang w:val="uk-UA"/>
+        </w:rPr>
+        <w:t>a</w:t>
+      </w:r>
+      <w:r>
+        <w:rPr>
+          <w:rFonts w:ascii="Consolas" w:hAnsi="Consolas" w:eastAsia="Consolas" w:cs="Consolas"/>
+          <w:b w:val="0"/>
+          <w:bCs w:val="0"/>
+          <w:noProof w:val="0"/>
+          <w:color w:val="D4D4D4"/>
+          <w:sz w:val="21"/>
+          <w:szCs w:val="21"/>
+          <w:lang w:val="uk-UA"/>
+        </w:rPr>
+        <w:t>==</w:t>
+      </w:r>
+      <w:r>
+        <w:rPr>
+          <w:rFonts w:ascii="Consolas" w:hAnsi="Consolas" w:eastAsia="Consolas" w:cs="Consolas"/>
+          <w:b w:val="0"/>
+          <w:bCs w:val="0"/>
+          <w:noProof w:val="0"/>
+          <w:color w:val="CE9178"/>
+          <w:sz w:val="21"/>
+          <w:szCs w:val="21"/>
+          <w:lang w:val="uk-UA"/>
+        </w:rPr>
+        <w:t>'q'</w:t>
+      </w:r>
+      <w:r>
+        <w:rPr>
+          <w:rFonts w:ascii="Consolas" w:hAnsi="Consolas" w:eastAsia="Consolas" w:cs="Consolas"/>
+          <w:b w:val="0"/>
+          <w:bCs w:val="0"/>
+          <w:noProof w:val="0"/>
+          <w:color w:val="CCCCCC"/>
+          <w:sz w:val="21"/>
+          <w:szCs w:val="21"/>
+          <w:lang w:val="uk-UA"/>
+        </w:rPr>
+        <w:t>:</w:t>
+      </w:r>
+    </w:p>
+    <w:p>
+      <w:pPr>
+        <w:spacing w:line="285" w:lineRule="exact"/>
+      </w:pPr>
+      <w:r>
+        <w:rPr>
+          <w:rFonts w:ascii="Consolas" w:hAnsi="Consolas" w:eastAsia="Consolas" w:cs="Consolas"/>
+          <w:b w:val="0"/>
+          <w:bCs w:val="0"/>
+          <w:noProof w:val="0"/>
+          <w:color w:val="CCCCCC"/>
+          <w:sz w:val="21"/>
+          <w:szCs w:val="21"/>
+          <w:lang w:val="uk-UA"/>
+        </w:rPr>
+        <w:t xml:space="preserve">        </w:t>
+      </w:r>
+      <w:r>
+        <w:rPr>
+          <w:rFonts w:ascii="Consolas" w:hAnsi="Consolas" w:eastAsia="Consolas" w:cs="Consolas"/>
+          <w:b w:val="0"/>
+          <w:bCs w:val="0"/>
+          <w:noProof w:val="0"/>
+          <w:color w:val="C586C0"/>
+          <w:sz w:val="21"/>
+          <w:szCs w:val="21"/>
+          <w:lang w:val="uk-UA"/>
+        </w:rPr>
+        <w:t>break</w:t>
+      </w:r>
+    </w:p>
+    <w:p>
+      <w:pPr>
+        <w:spacing w:line="285" w:lineRule="exact"/>
+      </w:pPr>
+      <w:r>
+        <w:rPr>
+          <w:rFonts w:ascii="Consolas" w:hAnsi="Consolas" w:eastAsia="Consolas" w:cs="Consolas"/>
+          <w:b w:val="0"/>
+          <w:bCs w:val="0"/>
+          <w:noProof w:val="0"/>
+          <w:color w:val="CCCCCC"/>
+          <w:sz w:val="21"/>
+          <w:szCs w:val="21"/>
+          <w:lang w:val="uk-UA"/>
+        </w:rPr>
+        <w:t xml:space="preserve">    </w:t>
+      </w:r>
+      <w:r>
+        <w:rPr>
+          <w:rFonts w:ascii="Consolas" w:hAnsi="Consolas" w:eastAsia="Consolas" w:cs="Consolas"/>
+          <w:b w:val="0"/>
+          <w:bCs w:val="0"/>
+          <w:noProof w:val="0"/>
+          <w:color w:val="C586C0"/>
+          <w:sz w:val="21"/>
+          <w:szCs w:val="21"/>
+          <w:lang w:val="uk-UA"/>
+        </w:rPr>
+        <w:t>for</w:t>
+      </w:r>
+      <w:r>
+        <w:rPr>
+          <w:rFonts w:ascii="Consolas" w:hAnsi="Consolas" w:eastAsia="Consolas" w:cs="Consolas"/>
+          <w:b w:val="0"/>
+          <w:bCs w:val="0"/>
+          <w:noProof w:val="0"/>
+          <w:color w:val="CCCCCC"/>
+          <w:sz w:val="21"/>
+          <w:szCs w:val="21"/>
+          <w:lang w:val="uk-UA"/>
+        </w:rPr>
+        <w:t xml:space="preserve"> </w:t>
+      </w:r>
+      <w:r>
+        <w:rPr>
+          <w:rFonts w:ascii="Consolas" w:hAnsi="Consolas" w:eastAsia="Consolas" w:cs="Consolas"/>
+          <w:b w:val="0"/>
+          <w:bCs w:val="0"/>
+          <w:noProof w:val="0"/>
+          <w:color w:val="9CDCFE"/>
+          <w:sz w:val="21"/>
+          <w:szCs w:val="21"/>
+          <w:lang w:val="uk-UA"/>
+        </w:rPr>
+        <w:t>i</w:t>
+      </w:r>
+      <w:r>
+        <w:rPr>
+          <w:rFonts w:ascii="Consolas" w:hAnsi="Consolas" w:eastAsia="Consolas" w:cs="Consolas"/>
+          <w:b w:val="0"/>
+          <w:bCs w:val="0"/>
+          <w:noProof w:val="0"/>
+          <w:color w:val="CCCCCC"/>
+          <w:sz w:val="21"/>
+          <w:szCs w:val="21"/>
+          <w:lang w:val="uk-UA"/>
+        </w:rPr>
+        <w:t xml:space="preserve"> </w:t>
+      </w:r>
+      <w:r>
+        <w:rPr>
+          <w:rFonts w:ascii="Consolas" w:hAnsi="Consolas" w:eastAsia="Consolas" w:cs="Consolas"/>
+          <w:b w:val="0"/>
+          <w:bCs w:val="0"/>
+          <w:noProof w:val="0"/>
+          <w:color w:val="C586C0"/>
+          <w:sz w:val="21"/>
+          <w:szCs w:val="21"/>
+          <w:lang w:val="uk-UA"/>
+        </w:rPr>
+        <w:t>in</w:t>
+      </w:r>
+      <w:r>
+        <w:rPr>
+          <w:rFonts w:ascii="Consolas" w:hAnsi="Consolas" w:eastAsia="Consolas" w:cs="Consolas"/>
+          <w:b w:val="0"/>
+          <w:bCs w:val="0"/>
+          <w:noProof w:val="0"/>
+          <w:color w:val="CCCCCC"/>
+          <w:sz w:val="21"/>
+          <w:szCs w:val="21"/>
+          <w:lang w:val="uk-UA"/>
+        </w:rPr>
+        <w:t xml:space="preserve"> </w:t>
+      </w:r>
+      <w:r>
+        <w:rPr>
+          <w:rFonts w:ascii="Consolas" w:hAnsi="Consolas" w:eastAsia="Consolas" w:cs="Consolas"/>
+          <w:b w:val="0"/>
+          <w:bCs w:val="0"/>
+          <w:noProof w:val="0"/>
+          <w:color w:val="9CDCFE"/>
+          <w:sz w:val="21"/>
+          <w:szCs w:val="21"/>
+          <w:lang w:val="uk-UA"/>
+        </w:rPr>
+        <w:t>sp</w:t>
+      </w:r>
+      <w:r>
+        <w:rPr>
+          <w:rFonts w:ascii="Consolas" w:hAnsi="Consolas" w:eastAsia="Consolas" w:cs="Consolas"/>
+          <w:b w:val="0"/>
+          <w:bCs w:val="0"/>
+          <w:noProof w:val="0"/>
+          <w:color w:val="CCCCCC"/>
+          <w:sz w:val="21"/>
+          <w:szCs w:val="21"/>
+          <w:lang w:val="uk-UA"/>
+        </w:rPr>
+        <w:t>:</w:t>
+      </w:r>
+    </w:p>
+    <w:p>
+      <w:pPr>
+        <w:spacing w:line="285" w:lineRule="exact"/>
+      </w:pPr>
+      <w:r>
+        <w:rPr>
+          <w:rFonts w:ascii="Consolas" w:hAnsi="Consolas" w:eastAsia="Consolas" w:cs="Consolas"/>
+          <w:b w:val="0"/>
+          <w:bCs w:val="0"/>
+          <w:noProof w:val="0"/>
+          <w:color w:val="CCCCCC"/>
+          <w:sz w:val="21"/>
+          <w:szCs w:val="21"/>
+          <w:lang w:val="uk-UA"/>
+        </w:rPr>
+        <w:t xml:space="preserve">        </w:t>
+      </w:r>
+      <w:r>
+        <w:rPr>
+          <w:rFonts w:ascii="Consolas" w:hAnsi="Consolas" w:eastAsia="Consolas" w:cs="Consolas"/>
+          <w:b w:val="0"/>
+          <w:bCs w:val="0"/>
+          <w:noProof w:val="0"/>
+          <w:color w:val="C586C0"/>
+          <w:sz w:val="21"/>
+          <w:szCs w:val="21"/>
+          <w:lang w:val="uk-UA"/>
+        </w:rPr>
+        <w:t>if</w:t>
+      </w:r>
+      <w:r>
+        <w:rPr>
+          <w:rFonts w:ascii="Consolas" w:hAnsi="Consolas" w:eastAsia="Consolas" w:cs="Consolas"/>
+          <w:b w:val="0"/>
+          <w:bCs w:val="0"/>
+          <w:noProof w:val="0"/>
+          <w:color w:val="CCCCCC"/>
+          <w:sz w:val="21"/>
+          <w:szCs w:val="21"/>
+          <w:lang w:val="uk-UA"/>
+        </w:rPr>
+        <w:t xml:space="preserve"> </w:t>
+      </w:r>
+      <w:r>
+        <w:rPr>
+          <w:rFonts w:ascii="Consolas" w:hAnsi="Consolas" w:eastAsia="Consolas" w:cs="Consolas"/>
+          <w:b w:val="0"/>
+          <w:bCs w:val="0"/>
+          <w:noProof w:val="0"/>
+          <w:color w:val="4EC9B0"/>
+          <w:sz w:val="21"/>
+          <w:szCs w:val="21"/>
+          <w:lang w:val="uk-UA"/>
+        </w:rPr>
+        <w:t>int</w:t>
+      </w:r>
+      <w:r>
+        <w:rPr>
+          <w:rFonts w:ascii="Consolas" w:hAnsi="Consolas" w:eastAsia="Consolas" w:cs="Consolas"/>
+          <w:b w:val="0"/>
+          <w:bCs w:val="0"/>
+          <w:noProof w:val="0"/>
+          <w:color w:val="CCCCCC"/>
+          <w:sz w:val="21"/>
+          <w:szCs w:val="21"/>
+          <w:lang w:val="uk-UA"/>
+        </w:rPr>
+        <w:t>(</w:t>
+      </w:r>
+      <w:r>
+        <w:rPr>
+          <w:rFonts w:ascii="Consolas" w:hAnsi="Consolas" w:eastAsia="Consolas" w:cs="Consolas"/>
+          <w:b w:val="0"/>
+          <w:bCs w:val="0"/>
+          <w:noProof w:val="0"/>
+          <w:color w:val="9CDCFE"/>
+          <w:sz w:val="21"/>
+          <w:szCs w:val="21"/>
+          <w:lang w:val="uk-UA"/>
+        </w:rPr>
+        <w:t>a</w:t>
+      </w:r>
+      <w:r>
+        <w:rPr>
+          <w:rFonts w:ascii="Consolas" w:hAnsi="Consolas" w:eastAsia="Consolas" w:cs="Consolas"/>
+          <w:b w:val="0"/>
+          <w:bCs w:val="0"/>
+          <w:noProof w:val="0"/>
+          <w:color w:val="CCCCCC"/>
+          <w:sz w:val="21"/>
+          <w:szCs w:val="21"/>
+          <w:lang w:val="uk-UA"/>
+        </w:rPr>
+        <w:t>)</w:t>
+      </w:r>
+      <w:r>
+        <w:rPr>
+          <w:rFonts w:ascii="Consolas" w:hAnsi="Consolas" w:eastAsia="Consolas" w:cs="Consolas"/>
+          <w:b w:val="0"/>
+          <w:bCs w:val="0"/>
+          <w:noProof w:val="0"/>
+          <w:color w:val="D4D4D4"/>
+          <w:sz w:val="21"/>
+          <w:szCs w:val="21"/>
+          <w:lang w:val="uk-UA"/>
+        </w:rPr>
+        <w:t>&gt;</w:t>
+      </w:r>
+      <w:r>
+        <w:rPr>
+          <w:rFonts w:ascii="Consolas" w:hAnsi="Consolas" w:eastAsia="Consolas" w:cs="Consolas"/>
+          <w:b w:val="0"/>
+          <w:bCs w:val="0"/>
+          <w:noProof w:val="0"/>
+          <w:color w:val="9CDCFE"/>
+          <w:sz w:val="21"/>
+          <w:szCs w:val="21"/>
+          <w:lang w:val="uk-UA"/>
+        </w:rPr>
+        <w:t>sp</w:t>
+      </w:r>
+      <w:r>
+        <w:rPr>
+          <w:rFonts w:ascii="Consolas" w:hAnsi="Consolas" w:eastAsia="Consolas" w:cs="Consolas"/>
+          <w:b w:val="0"/>
+          <w:bCs w:val="0"/>
+          <w:noProof w:val="0"/>
+          <w:color w:val="CCCCCC"/>
+          <w:sz w:val="21"/>
+          <w:szCs w:val="21"/>
+          <w:lang w:val="uk-UA"/>
+        </w:rPr>
+        <w:t>[</w:t>
+      </w:r>
+      <w:r>
+        <w:rPr>
+          <w:rFonts w:ascii="Consolas" w:hAnsi="Consolas" w:eastAsia="Consolas" w:cs="Consolas"/>
+          <w:b w:val="0"/>
+          <w:bCs w:val="0"/>
+          <w:noProof w:val="0"/>
+          <w:color w:val="DCDCAA"/>
+          <w:sz w:val="21"/>
+          <w:szCs w:val="21"/>
+          <w:lang w:val="uk-UA"/>
+        </w:rPr>
+        <w:t>len</w:t>
+      </w:r>
+      <w:r>
+        <w:rPr>
+          <w:rFonts w:ascii="Consolas" w:hAnsi="Consolas" w:eastAsia="Consolas" w:cs="Consolas"/>
+          <w:b w:val="0"/>
+          <w:bCs w:val="0"/>
+          <w:noProof w:val="0"/>
+          <w:color w:val="CCCCCC"/>
+          <w:sz w:val="21"/>
+          <w:szCs w:val="21"/>
+          <w:lang w:val="uk-UA"/>
+        </w:rPr>
+        <w:t>(</w:t>
+      </w:r>
+      <w:r>
+        <w:rPr>
+          <w:rFonts w:ascii="Consolas" w:hAnsi="Consolas" w:eastAsia="Consolas" w:cs="Consolas"/>
+          <w:b w:val="0"/>
+          <w:bCs w:val="0"/>
+          <w:noProof w:val="0"/>
+          <w:color w:val="9CDCFE"/>
+          <w:sz w:val="21"/>
+          <w:szCs w:val="21"/>
+          <w:lang w:val="uk-UA"/>
+        </w:rPr>
+        <w:t>sp</w:t>
+      </w:r>
+      <w:r>
+        <w:rPr>
+          <w:rFonts w:ascii="Consolas" w:hAnsi="Consolas" w:eastAsia="Consolas" w:cs="Consolas"/>
+          <w:b w:val="0"/>
+          <w:bCs w:val="0"/>
+          <w:noProof w:val="0"/>
+          <w:color w:val="CCCCCC"/>
+          <w:sz w:val="21"/>
+          <w:szCs w:val="21"/>
+          <w:lang w:val="uk-UA"/>
+        </w:rPr>
+        <w:t>)</w:t>
+      </w:r>
+      <w:r>
+        <w:rPr>
+          <w:rFonts w:ascii="Consolas" w:hAnsi="Consolas" w:eastAsia="Consolas" w:cs="Consolas"/>
+          <w:b w:val="0"/>
+          <w:bCs w:val="0"/>
+          <w:noProof w:val="0"/>
+          <w:color w:val="D4D4D4"/>
+          <w:sz w:val="21"/>
+          <w:szCs w:val="21"/>
+          <w:lang w:val="uk-UA"/>
+        </w:rPr>
+        <w:t>-</w:t>
+      </w:r>
+      <w:r>
+        <w:rPr>
+          <w:rFonts w:ascii="Consolas" w:hAnsi="Consolas" w:eastAsia="Consolas" w:cs="Consolas"/>
+          <w:b w:val="0"/>
+          <w:bCs w:val="0"/>
+          <w:noProof w:val="0"/>
+          <w:color w:val="B5CEA8"/>
+          <w:sz w:val="21"/>
+          <w:szCs w:val="21"/>
+          <w:lang w:val="uk-UA"/>
+        </w:rPr>
+        <w:t>1</w:t>
+      </w:r>
+      <w:r>
+        <w:rPr>
+          <w:rFonts w:ascii="Consolas" w:hAnsi="Consolas" w:eastAsia="Consolas" w:cs="Consolas"/>
+          <w:b w:val="0"/>
+          <w:bCs w:val="0"/>
+          <w:noProof w:val="0"/>
+          <w:color w:val="CCCCCC"/>
+          <w:sz w:val="21"/>
+          <w:szCs w:val="21"/>
+          <w:lang w:val="uk-UA"/>
+        </w:rPr>
+        <w:t>]:</w:t>
+      </w:r>
+    </w:p>
+    <w:p>
+      <w:pPr>
+        <w:spacing w:line="285" w:lineRule="exact"/>
+      </w:pPr>
+      <w:r>
+        <w:rPr>
+          <w:rFonts w:ascii="Consolas" w:hAnsi="Consolas" w:eastAsia="Consolas" w:cs="Consolas"/>
+          <w:b w:val="0"/>
+          <w:bCs w:val="0"/>
+          <w:noProof w:val="0"/>
+          <w:color w:val="CCCCCC"/>
+          <w:sz w:val="21"/>
+          <w:szCs w:val="21"/>
+          <w:lang w:val="uk-UA"/>
+        </w:rPr>
+        <w:t xml:space="preserve">            </w:t>
+      </w:r>
+      <w:r>
+        <w:rPr>
+          <w:rFonts w:ascii="Consolas" w:hAnsi="Consolas" w:eastAsia="Consolas" w:cs="Consolas"/>
+          <w:b w:val="0"/>
+          <w:bCs w:val="0"/>
+          <w:noProof w:val="0"/>
+          <w:color w:val="9CDCFE"/>
+          <w:sz w:val="21"/>
+          <w:szCs w:val="21"/>
+          <w:lang w:val="uk-UA"/>
+        </w:rPr>
+        <w:t>sp</w:t>
+      </w:r>
+      <w:r>
+        <w:rPr>
+          <w:rFonts w:ascii="Consolas" w:hAnsi="Consolas" w:eastAsia="Consolas" w:cs="Consolas"/>
+          <w:b w:val="0"/>
+          <w:bCs w:val="0"/>
+          <w:noProof w:val="0"/>
+          <w:color w:val="CCCCCC"/>
+          <w:sz w:val="21"/>
+          <w:szCs w:val="21"/>
+          <w:lang w:val="uk-UA"/>
+        </w:rPr>
+        <w:t>.</w:t>
+      </w:r>
+      <w:r>
+        <w:rPr>
+          <w:rFonts w:ascii="Consolas" w:hAnsi="Consolas" w:eastAsia="Consolas" w:cs="Consolas"/>
+          <w:b w:val="0"/>
+          <w:bCs w:val="0"/>
+          <w:noProof w:val="0"/>
+          <w:color w:val="DCDCAA"/>
+          <w:sz w:val="21"/>
+          <w:szCs w:val="21"/>
+          <w:lang w:val="uk-UA"/>
+        </w:rPr>
+        <w:t>append</w:t>
+      </w:r>
+      <w:r>
+        <w:rPr>
+          <w:rFonts w:ascii="Consolas" w:hAnsi="Consolas" w:eastAsia="Consolas" w:cs="Consolas"/>
+          <w:b w:val="0"/>
+          <w:bCs w:val="0"/>
+          <w:noProof w:val="0"/>
+          <w:color w:val="CCCCCC"/>
+          <w:sz w:val="21"/>
+          <w:szCs w:val="21"/>
+          <w:lang w:val="uk-UA"/>
+        </w:rPr>
+        <w:t>(</w:t>
+      </w:r>
+      <w:r>
+        <w:rPr>
+          <w:rFonts w:ascii="Consolas" w:hAnsi="Consolas" w:eastAsia="Consolas" w:cs="Consolas"/>
+          <w:b w:val="0"/>
+          <w:bCs w:val="0"/>
+          <w:noProof w:val="0"/>
+          <w:color w:val="4EC9B0"/>
+          <w:sz w:val="21"/>
+          <w:szCs w:val="21"/>
+          <w:lang w:val="uk-UA"/>
+        </w:rPr>
+        <w:t>int</w:t>
+      </w:r>
+      <w:r>
+        <w:rPr>
+          <w:rFonts w:ascii="Consolas" w:hAnsi="Consolas" w:eastAsia="Consolas" w:cs="Consolas"/>
+          <w:b w:val="0"/>
+          <w:bCs w:val="0"/>
+          <w:noProof w:val="0"/>
+          <w:color w:val="CCCCCC"/>
+          <w:sz w:val="21"/>
+          <w:szCs w:val="21"/>
+          <w:lang w:val="uk-UA"/>
+        </w:rPr>
+        <w:t>(</w:t>
+      </w:r>
+      <w:r>
+        <w:rPr>
+          <w:rFonts w:ascii="Consolas" w:hAnsi="Consolas" w:eastAsia="Consolas" w:cs="Consolas"/>
+          <w:b w:val="0"/>
+          <w:bCs w:val="0"/>
+          <w:noProof w:val="0"/>
+          <w:color w:val="9CDCFE"/>
+          <w:sz w:val="21"/>
+          <w:szCs w:val="21"/>
+          <w:lang w:val="uk-UA"/>
+        </w:rPr>
+        <w:t>a</w:t>
+      </w:r>
+      <w:r>
+        <w:rPr>
+          <w:rFonts w:ascii="Consolas" w:hAnsi="Consolas" w:eastAsia="Consolas" w:cs="Consolas"/>
+          <w:b w:val="0"/>
+          <w:bCs w:val="0"/>
+          <w:noProof w:val="0"/>
+          <w:color w:val="CCCCCC"/>
+          <w:sz w:val="21"/>
+          <w:szCs w:val="21"/>
+          <w:lang w:val="uk-UA"/>
+        </w:rPr>
+        <w:t>))</w:t>
+      </w:r>
+    </w:p>
+    <w:p>
+      <w:pPr>
+        <w:spacing w:line="285" w:lineRule="exact"/>
+      </w:pPr>
+      <w:r>
+        <w:rPr>
+          <w:rFonts w:ascii="Consolas" w:hAnsi="Consolas" w:eastAsia="Consolas" w:cs="Consolas"/>
+          <w:b w:val="0"/>
+          <w:bCs w:val="0"/>
+          <w:noProof w:val="0"/>
+          <w:color w:val="CCCCCC"/>
+          <w:sz w:val="21"/>
+          <w:szCs w:val="21"/>
+          <w:lang w:val="uk-UA"/>
+        </w:rPr>
+        <w:t xml:space="preserve">        </w:t>
+      </w:r>
+      <w:r>
+        <w:rPr>
+          <w:rFonts w:ascii="Consolas" w:hAnsi="Consolas" w:eastAsia="Consolas" w:cs="Consolas"/>
+          <w:b w:val="0"/>
+          <w:bCs w:val="0"/>
+          <w:noProof w:val="0"/>
+          <w:color w:val="C586C0"/>
+          <w:sz w:val="21"/>
+          <w:szCs w:val="21"/>
+          <w:lang w:val="uk-UA"/>
+        </w:rPr>
+        <w:t>elif</w:t>
+      </w:r>
+      <w:r>
+        <w:rPr>
+          <w:rFonts w:ascii="Consolas" w:hAnsi="Consolas" w:eastAsia="Consolas" w:cs="Consolas"/>
+          <w:b w:val="0"/>
+          <w:bCs w:val="0"/>
+          <w:noProof w:val="0"/>
+          <w:color w:val="CCCCCC"/>
+          <w:sz w:val="21"/>
+          <w:szCs w:val="21"/>
+          <w:lang w:val="uk-UA"/>
+        </w:rPr>
+        <w:t xml:space="preserve"> </w:t>
+      </w:r>
+      <w:r>
+        <w:rPr>
+          <w:rFonts w:ascii="Consolas" w:hAnsi="Consolas" w:eastAsia="Consolas" w:cs="Consolas"/>
+          <w:b w:val="0"/>
+          <w:bCs w:val="0"/>
+          <w:noProof w:val="0"/>
+          <w:color w:val="4EC9B0"/>
+          <w:sz w:val="21"/>
+          <w:szCs w:val="21"/>
+          <w:lang w:val="uk-UA"/>
+        </w:rPr>
+        <w:t>int</w:t>
+      </w:r>
+      <w:r>
+        <w:rPr>
+          <w:rFonts w:ascii="Consolas" w:hAnsi="Consolas" w:eastAsia="Consolas" w:cs="Consolas"/>
+          <w:b w:val="0"/>
+          <w:bCs w:val="0"/>
+          <w:noProof w:val="0"/>
+          <w:color w:val="CCCCCC"/>
+          <w:sz w:val="21"/>
+          <w:szCs w:val="21"/>
+          <w:lang w:val="uk-UA"/>
+        </w:rPr>
+        <w:t>(</w:t>
+      </w:r>
+      <w:r>
+        <w:rPr>
+          <w:rFonts w:ascii="Consolas" w:hAnsi="Consolas" w:eastAsia="Consolas" w:cs="Consolas"/>
+          <w:b w:val="0"/>
+          <w:bCs w:val="0"/>
+          <w:noProof w:val="0"/>
+          <w:color w:val="9CDCFE"/>
+          <w:sz w:val="21"/>
+          <w:szCs w:val="21"/>
+          <w:lang w:val="uk-UA"/>
+        </w:rPr>
+        <w:t>a</w:t>
+      </w:r>
+      <w:r>
+        <w:rPr>
+          <w:rFonts w:ascii="Consolas" w:hAnsi="Consolas" w:eastAsia="Consolas" w:cs="Consolas"/>
+          <w:b w:val="0"/>
+          <w:bCs w:val="0"/>
+          <w:noProof w:val="0"/>
+          <w:color w:val="CCCCCC"/>
+          <w:sz w:val="21"/>
+          <w:szCs w:val="21"/>
+          <w:lang w:val="uk-UA"/>
+        </w:rPr>
+        <w:t>)</w:t>
+      </w:r>
+      <w:r>
+        <w:rPr>
+          <w:rFonts w:ascii="Consolas" w:hAnsi="Consolas" w:eastAsia="Consolas" w:cs="Consolas"/>
+          <w:b w:val="0"/>
+          <w:bCs w:val="0"/>
+          <w:noProof w:val="0"/>
+          <w:color w:val="D4D4D4"/>
+          <w:sz w:val="21"/>
+          <w:szCs w:val="21"/>
+          <w:lang w:val="uk-UA"/>
+        </w:rPr>
+        <w:t>&lt;=</w:t>
+      </w:r>
+      <w:r>
+        <w:rPr>
+          <w:rFonts w:ascii="Consolas" w:hAnsi="Consolas" w:eastAsia="Consolas" w:cs="Consolas"/>
+          <w:b w:val="0"/>
+          <w:bCs w:val="0"/>
+          <w:noProof w:val="0"/>
+          <w:color w:val="9CDCFE"/>
+          <w:sz w:val="21"/>
+          <w:szCs w:val="21"/>
+          <w:lang w:val="uk-UA"/>
+        </w:rPr>
+        <w:t>i</w:t>
+      </w:r>
+      <w:r>
+        <w:rPr>
+          <w:rFonts w:ascii="Consolas" w:hAnsi="Consolas" w:eastAsia="Consolas" w:cs="Consolas"/>
+          <w:b w:val="0"/>
+          <w:bCs w:val="0"/>
+          <w:noProof w:val="0"/>
+          <w:color w:val="CCCCCC"/>
+          <w:sz w:val="21"/>
+          <w:szCs w:val="21"/>
+          <w:lang w:val="uk-UA"/>
+        </w:rPr>
+        <w:t>:</w:t>
+      </w:r>
+    </w:p>
+    <w:p>
+      <w:pPr>
+        <w:spacing w:line="285" w:lineRule="exact"/>
+      </w:pPr>
+      <w:r>
+        <w:rPr>
+          <w:rFonts w:ascii="Consolas" w:hAnsi="Consolas" w:eastAsia="Consolas" w:cs="Consolas"/>
+          <w:b w:val="0"/>
+          <w:bCs w:val="0"/>
+          <w:noProof w:val="0"/>
+          <w:color w:val="CCCCCC"/>
+          <w:sz w:val="21"/>
+          <w:szCs w:val="21"/>
+          <w:lang w:val="uk-UA"/>
+        </w:rPr>
+        <w:t xml:space="preserve">            </w:t>
+      </w:r>
+      <w:r>
+        <w:rPr>
+          <w:rFonts w:ascii="Consolas" w:hAnsi="Consolas" w:eastAsia="Consolas" w:cs="Consolas"/>
+          <w:b w:val="0"/>
+          <w:bCs w:val="0"/>
+          <w:noProof w:val="0"/>
+          <w:color w:val="9CDCFE"/>
+          <w:sz w:val="21"/>
+          <w:szCs w:val="21"/>
+          <w:lang w:val="uk-UA"/>
+        </w:rPr>
+        <w:t>sp</w:t>
+      </w:r>
+      <w:r>
+        <w:rPr>
+          <w:rFonts w:ascii="Consolas" w:hAnsi="Consolas" w:eastAsia="Consolas" w:cs="Consolas"/>
+          <w:b w:val="0"/>
+          <w:bCs w:val="0"/>
+          <w:noProof w:val="0"/>
+          <w:color w:val="CCCCCC"/>
+          <w:sz w:val="21"/>
+          <w:szCs w:val="21"/>
+          <w:lang w:val="uk-UA"/>
+        </w:rPr>
+        <w:t>.</w:t>
+      </w:r>
+      <w:r>
+        <w:rPr>
+          <w:rFonts w:ascii="Consolas" w:hAnsi="Consolas" w:eastAsia="Consolas" w:cs="Consolas"/>
+          <w:b w:val="0"/>
+          <w:bCs w:val="0"/>
+          <w:noProof w:val="0"/>
+          <w:color w:val="DCDCAA"/>
+          <w:sz w:val="21"/>
+          <w:szCs w:val="21"/>
+          <w:lang w:val="uk-UA"/>
+        </w:rPr>
+        <w:t>insert</w:t>
+      </w:r>
+      <w:r>
+        <w:rPr>
+          <w:rFonts w:ascii="Consolas" w:hAnsi="Consolas" w:eastAsia="Consolas" w:cs="Consolas"/>
+          <w:b w:val="0"/>
+          <w:bCs w:val="0"/>
+          <w:noProof w:val="0"/>
+          <w:color w:val="CCCCCC"/>
+          <w:sz w:val="21"/>
+          <w:szCs w:val="21"/>
+          <w:lang w:val="uk-UA"/>
+        </w:rPr>
+        <w:t>(</w:t>
+      </w:r>
+      <w:r>
+        <w:rPr>
+          <w:rFonts w:ascii="Consolas" w:hAnsi="Consolas" w:eastAsia="Consolas" w:cs="Consolas"/>
+          <w:b w:val="0"/>
+          <w:bCs w:val="0"/>
+          <w:noProof w:val="0"/>
+          <w:color w:val="9CDCFE"/>
+          <w:sz w:val="21"/>
+          <w:szCs w:val="21"/>
+          <w:lang w:val="uk-UA"/>
+        </w:rPr>
+        <w:t>sp</w:t>
+      </w:r>
+      <w:r>
+        <w:rPr>
+          <w:rFonts w:ascii="Consolas" w:hAnsi="Consolas" w:eastAsia="Consolas" w:cs="Consolas"/>
+          <w:b w:val="0"/>
+          <w:bCs w:val="0"/>
+          <w:noProof w:val="0"/>
+          <w:color w:val="CCCCCC"/>
+          <w:sz w:val="21"/>
+          <w:szCs w:val="21"/>
+          <w:lang w:val="uk-UA"/>
+        </w:rPr>
+        <w:t>.</w:t>
+      </w:r>
+      <w:r>
+        <w:rPr>
+          <w:rFonts w:ascii="Consolas" w:hAnsi="Consolas" w:eastAsia="Consolas" w:cs="Consolas"/>
+          <w:b w:val="0"/>
+          <w:bCs w:val="0"/>
+          <w:noProof w:val="0"/>
+          <w:color w:val="DCDCAA"/>
+          <w:sz w:val="21"/>
+          <w:szCs w:val="21"/>
+          <w:lang w:val="uk-UA"/>
+        </w:rPr>
+        <w:t>index</w:t>
+      </w:r>
+      <w:r>
+        <w:rPr>
+          <w:rFonts w:ascii="Consolas" w:hAnsi="Consolas" w:eastAsia="Consolas" w:cs="Consolas"/>
+          <w:b w:val="0"/>
+          <w:bCs w:val="0"/>
+          <w:noProof w:val="0"/>
+          <w:color w:val="CCCCCC"/>
+          <w:sz w:val="21"/>
+          <w:szCs w:val="21"/>
+          <w:lang w:val="uk-UA"/>
+        </w:rPr>
+        <w:t>(</w:t>
+      </w:r>
+      <w:r>
+        <w:rPr>
+          <w:rFonts w:ascii="Consolas" w:hAnsi="Consolas" w:eastAsia="Consolas" w:cs="Consolas"/>
+          <w:b w:val="0"/>
+          <w:bCs w:val="0"/>
+          <w:noProof w:val="0"/>
+          <w:color w:val="9CDCFE"/>
+          <w:sz w:val="21"/>
+          <w:szCs w:val="21"/>
+          <w:lang w:val="uk-UA"/>
+        </w:rPr>
+        <w:t>i</w:t>
+      </w:r>
+      <w:r>
+        <w:rPr>
+          <w:rFonts w:ascii="Consolas" w:hAnsi="Consolas" w:eastAsia="Consolas" w:cs="Consolas"/>
+          <w:b w:val="0"/>
+          <w:bCs w:val="0"/>
+          <w:noProof w:val="0"/>
+          <w:color w:val="CCCCCC"/>
+          <w:sz w:val="21"/>
+          <w:szCs w:val="21"/>
+          <w:lang w:val="uk-UA"/>
+        </w:rPr>
+        <w:t>),</w:t>
+      </w:r>
+      <w:r>
+        <w:rPr>
+          <w:rFonts w:ascii="Consolas" w:hAnsi="Consolas" w:eastAsia="Consolas" w:cs="Consolas"/>
+          <w:b w:val="0"/>
+          <w:bCs w:val="0"/>
+          <w:noProof w:val="0"/>
+          <w:color w:val="4EC9B0"/>
+          <w:sz w:val="21"/>
+          <w:szCs w:val="21"/>
+          <w:lang w:val="uk-UA"/>
+        </w:rPr>
+        <w:t>int</w:t>
+      </w:r>
+      <w:r>
+        <w:rPr>
+          <w:rFonts w:ascii="Consolas" w:hAnsi="Consolas" w:eastAsia="Consolas" w:cs="Consolas"/>
+          <w:b w:val="0"/>
+          <w:bCs w:val="0"/>
+          <w:noProof w:val="0"/>
+          <w:color w:val="CCCCCC"/>
+          <w:sz w:val="21"/>
+          <w:szCs w:val="21"/>
+          <w:lang w:val="uk-UA"/>
+        </w:rPr>
+        <w:t>(</w:t>
+      </w:r>
+      <w:r>
+        <w:rPr>
+          <w:rFonts w:ascii="Consolas" w:hAnsi="Consolas" w:eastAsia="Consolas" w:cs="Consolas"/>
+          <w:b w:val="0"/>
+          <w:bCs w:val="0"/>
+          <w:noProof w:val="0"/>
+          <w:color w:val="9CDCFE"/>
+          <w:sz w:val="21"/>
+          <w:szCs w:val="21"/>
+          <w:lang w:val="uk-UA"/>
+        </w:rPr>
+        <w:t>a</w:t>
+      </w:r>
+      <w:r>
+        <w:rPr>
+          <w:rFonts w:ascii="Consolas" w:hAnsi="Consolas" w:eastAsia="Consolas" w:cs="Consolas"/>
+          <w:b w:val="0"/>
+          <w:bCs w:val="0"/>
+          <w:noProof w:val="0"/>
+          <w:color w:val="CCCCCC"/>
+          <w:sz w:val="21"/>
+          <w:szCs w:val="21"/>
+          <w:lang w:val="uk-UA"/>
+        </w:rPr>
+        <w:t>))</w:t>
+      </w:r>
+    </w:p>
+    <w:p>
+      <w:pPr>
+        <w:spacing w:line="285" w:lineRule="exact"/>
+      </w:pPr>
+      <w:r>
+        <w:rPr>
+          <w:rFonts w:ascii="Consolas" w:hAnsi="Consolas" w:eastAsia="Consolas" w:cs="Consolas"/>
+          <w:b w:val="0"/>
+          <w:bCs w:val="0"/>
+          <w:noProof w:val="0"/>
+          <w:color w:val="CCCCCC"/>
+          <w:sz w:val="21"/>
+          <w:szCs w:val="21"/>
+          <w:lang w:val="uk-UA"/>
+        </w:rPr>
+        <w:t xml:space="preserve">            </w:t>
+      </w:r>
+      <w:r>
+        <w:rPr>
+          <w:rFonts w:ascii="Consolas" w:hAnsi="Consolas" w:eastAsia="Consolas" w:cs="Consolas"/>
+          <w:b w:val="0"/>
+          <w:bCs w:val="0"/>
+          <w:noProof w:val="0"/>
+          <w:color w:val="C586C0"/>
+          <w:sz w:val="21"/>
+          <w:szCs w:val="21"/>
+          <w:lang w:val="uk-UA"/>
+        </w:rPr>
+        <w:t>break</w:t>
+      </w:r>
+    </w:p>
+    <w:p>
+      <w:pPr>
+        <w:spacing w:line="285" w:lineRule="exact"/>
+      </w:pPr>
+      <w:r>
+        <w:rPr>
+          <w:rFonts w:ascii="Consolas" w:hAnsi="Consolas" w:eastAsia="Consolas" w:cs="Consolas"/>
+          <w:b w:val="0"/>
+          <w:bCs w:val="0"/>
+          <w:noProof w:val="0"/>
+          <w:color w:val="CCCCCC"/>
+          <w:sz w:val="21"/>
+          <w:szCs w:val="21"/>
+          <w:lang w:val="uk-UA"/>
+        </w:rPr>
+        <w:t xml:space="preserve">    </w:t>
+      </w:r>
+      <w:r>
+        <w:rPr>
+          <w:rFonts w:ascii="Consolas" w:hAnsi="Consolas" w:eastAsia="Consolas" w:cs="Consolas"/>
+          <w:b w:val="0"/>
+          <w:bCs w:val="0"/>
+          <w:noProof w:val="0"/>
+          <w:color w:val="DCDCAA"/>
+          <w:sz w:val="21"/>
+          <w:szCs w:val="21"/>
+          <w:lang w:val="uk-UA"/>
+        </w:rPr>
+        <w:t>print</w:t>
+      </w:r>
+      <w:r>
+        <w:rPr>
+          <w:rFonts w:ascii="Consolas" w:hAnsi="Consolas" w:eastAsia="Consolas" w:cs="Consolas"/>
+          <w:b w:val="0"/>
+          <w:bCs w:val="0"/>
+          <w:noProof w:val="0"/>
+          <w:color w:val="CCCCCC"/>
+          <w:sz w:val="21"/>
+          <w:szCs w:val="21"/>
+          <w:lang w:val="uk-UA"/>
+        </w:rPr>
+        <w:t>(</w:t>
+      </w:r>
+      <w:r>
+        <w:rPr>
+          <w:rFonts w:ascii="Consolas" w:hAnsi="Consolas" w:eastAsia="Consolas" w:cs="Consolas"/>
+          <w:b w:val="0"/>
+          <w:bCs w:val="0"/>
+          <w:noProof w:val="0"/>
+          <w:color w:val="CE9178"/>
+          <w:sz w:val="21"/>
+          <w:szCs w:val="21"/>
+          <w:lang w:val="uk-UA"/>
+        </w:rPr>
+        <w:t>'Результат виконання '</w:t>
+      </w:r>
+      <w:r>
+        <w:rPr>
+          <w:rFonts w:ascii="Consolas" w:hAnsi="Consolas" w:eastAsia="Consolas" w:cs="Consolas"/>
+          <w:b w:val="0"/>
+          <w:bCs w:val="0"/>
+          <w:noProof w:val="0"/>
+          <w:color w:val="CCCCCC"/>
+          <w:sz w:val="21"/>
+          <w:szCs w:val="21"/>
+          <w:lang w:val="uk-UA"/>
+        </w:rPr>
+        <w:t>,</w:t>
+      </w:r>
+      <w:r>
+        <w:rPr>
+          <w:rFonts w:ascii="Consolas" w:hAnsi="Consolas" w:eastAsia="Consolas" w:cs="Consolas"/>
+          <w:b w:val="0"/>
+          <w:bCs w:val="0"/>
+          <w:noProof w:val="0"/>
+          <w:color w:val="9CDCFE"/>
+          <w:sz w:val="21"/>
+          <w:szCs w:val="21"/>
+          <w:lang w:val="uk-UA"/>
+        </w:rPr>
+        <w:t>sp</w:t>
+      </w:r>
+      <w:r>
+        <w:rPr>
+          <w:rFonts w:ascii="Consolas" w:hAnsi="Consolas" w:eastAsia="Consolas" w:cs="Consolas"/>
+          <w:b w:val="0"/>
+          <w:bCs w:val="0"/>
+          <w:noProof w:val="0"/>
+          <w:color w:val="CCCCCC"/>
+          <w:sz w:val="21"/>
+          <w:szCs w:val="21"/>
+          <w:lang w:val="uk-UA"/>
+        </w:rPr>
+        <w:t>)</w:t>
+      </w:r>
+    </w:p>
+    <w:p>
+      <w:pPr>
+        <w:pStyle w:val="Normal"/>
+        <w:spacing w:line="285" w:lineRule="exact"/>
+        <w:rPr>
+          <w:rFonts w:ascii="Consolas" w:hAnsi="Consolas" w:eastAsia="Consolas" w:cs="Consolas"/>
+          <w:b w:val="0"/>
+          <w:bCs w:val="0"/>
+          <w:noProof w:val="0"/>
+          <w:color w:val="CCCCCC"/>
+          <w:sz w:val="21"/>
+          <w:szCs w:val="21"/>
+          <w:lang w:val="uk-UA"/>
+        </w:rPr>
+      </w:pPr>
+    </w:p>
+    <w:p>
+      <w:pPr>
+        <w:spacing w:line="285" w:lineRule="exact"/>
+      </w:pPr>
+      <w:r>
+        <w:br/>
+      </w:r>
+      <w:r>
+        <w:br/>
+      </w:r>
+    </w:p>
+    <w:p>
+      <w:pPr>
+        <w:pStyle w:val="Normal"/>
+        <w:ind w:firstLine="0"/>
+        <w:rPr>
+          <w:rFonts w:ascii="Courier New" w:hAnsi="Courier New" w:cs="Courier New"/>
+          <w:sz w:val="20"/>
+          <w:szCs w:val="20"/>
+          <w:lang w:val="uk-UA"/>
+        </w:rPr>
+      </w:pPr>
+    </w:p>
+    <w:p w14:noSpellErr="1">
+      <w:pPr>
+        <w:rPr>
+          <w:lang w:val="uk-UA"/>
+        </w:rPr>
+      </w:pPr>
+    </w:p>
+    <w:p>
+      <w:pPr>
+        <w:pStyle w:val="Normal"/>
+        <w:rPr>
+          <w:rFonts w:ascii="Times New Roman" w:hAnsi="Times New Roman" w:eastAsia="Times New Roman" w:cs="Times New Roman"/>
+          <w:noProof w:val="0"/>
+          <w:sz w:val="28"/>
+          <w:szCs w:val="28"/>
+          <w:lang w:val="ru-RU"/>
+        </w:rPr>
+      </w:pPr>
+      <w:r>
+        <w:rPr>
+          <w:lang w:val="uk-UA"/>
+        </w:rPr>
+        <w:t xml:space="preserve">Посилання на </w:t>
+      </w:r>
+      <w:r>
+        <w:rPr/>
+        <w:t>github</w:t>
+      </w:r>
+      <w:r>
+        <w:rPr>
+          <w:lang w:val="ru-RU"/>
+        </w:rPr>
+        <w:t xml:space="preserve">: </w:t>
+      </w:r>
+      <w:hyperlink r:id="R98c3df78b5864755">
+        <w:r>
+          <w:rPr>
+            <w:rStyle w:val="Hyperlink"/>
+            <w:rFonts w:ascii="Times New Roman" w:hAnsi="Times New Roman" w:eastAsia="Times New Roman" w:cs="Times New Roman"/>
+            <w:noProof w:val="0"/>
+            <w:sz w:val="28"/>
+            <w:szCs w:val="28"/>
+            <w:lang w:val="ru-RU"/>
+          </w:rPr>
+          <w:t>TP-KB-222-Bohdan-Kotov/topic_03/task4.py at main · YarIkkkkkkkkkk/TP-KB-222-Bohdan-Kotov (github.com)</w:t>
+        </w:r>
+      </w:hyperlink>
+    </w:p>
+    <w:p w14:noSpellErr="1">
+      <w:pPr>
+        <w:rPr>
+          <w:lang w:val="ru-RU"/>
+        </w:rPr>
+      </w:pPr>
+    </w:p>
+    <w:p>
+      <w:pPr>
+        <w:rPr>
+          <w:lang w:val="ru-RU"/>
+        </w:rPr>
+      </w:pPr>
+      <w:r>
+        <w:rPr>
+          <w:lang w:val="uk-UA"/>
+        </w:rPr>
+        <w:t xml:space="preserve">Знімок екрану з посилання на </w:t>
+      </w:r>
+      <w:r>
+        <w:rPr/>
+        <w:t>github</w:t>
+      </w:r>
+      <w:r>
+        <w:rPr>
+          <w:lang w:val="ru-RU"/>
+        </w:rPr>
+        <w:t>:</w:t>
+      </w:r>
+    </w:p>
+    <w:p>
+      <w:pPr>
+        <w:pStyle w:val="Normal"/>
+        <w:rPr>
+          <w:lang w:val="ru-RU"/>
+        </w:rPr>
+      </w:pPr>
+      <w:r>
+        <w:drawing>
+          <wp:inline wp14:editId="5B62617C" wp14:anchorId="7F26A514">
+            <wp:extent cx="3781425" cy="4333875"/>
+            <wp:effectExtent l="0" t="0" r="0" b="0"/>
+            <wp:docPr id="2126571249" name="" title=""/>
+            <wp:cNvGraphicFramePr>
+              <a:graphicFrameLocks noChangeAspect="1"/>
+            </wp:cNvGraphicFramePr>
+            <a:graphic>
+              <a:graphicData uri="http://schemas.openxmlformats.org/drawingml/2006/picture">
+                <pic:pic>
+                  <pic:nvPicPr>
+                    <pic:cNvPr id="0" name=""/>
+                    <pic:cNvPicPr/>
+                  </pic:nvPicPr>
+                  <pic:blipFill>
+                    <a:blip r:embed="Ra4c9f06274134f61">
                       <a:extLst>
                         <a:ext xmlns:a="http://schemas.openxmlformats.org/drawingml/2006/main" uri="{28A0092B-C50C-407E-A947-70E740481C1C}">
                           <a14:useLocalDpi val="0"/>
@@ -6474,7 +8134,7 @@
                   <pic:spPr>
                     <a:xfrm>
                       <a:off x="0" y="0"/>
-                      <a:ext cx="4124325" cy="4572000"/>
+                      <a:ext cx="3781425" cy="4333875"/>
                     </a:xfrm>
                     <a:prstGeom prst="rect">
                       <a:avLst/>
@@ -6486,11 +8146,6 @@
           </wp:inline>
         </w:drawing>
       </w:r>
-    </w:p>
-    <w:p>
-      <w:pPr>
-        <w:pStyle w:val="Normal"/>
-      </w:pPr>
     </w:p>
     <w:p>
       <w:pPr>
